--- a/Some Thoughts on the IMDB dataset.docx
+++ b/Some Thoughts on the IMDB dataset.docx
@@ -75,11 +75,6 @@
           <w:b/>
         </w:rPr>
         <w:tab/>
-      </w:r>
-      <w:r>
-        <w:rPr>
-          <w:b/>
-        </w:rPr>
         <w:t>Missing Text</w:t>
       </w:r>
     </w:p>
@@ -361,28 +356,52 @@
       </w:r>
     </w:p>
     <w:p>
-      <w:r>
+      <w:pPr>
+        <w:rPr>
+          <w:strike/>
+        </w:rPr>
+      </w:pPr>
+      <w:r>
+        <w:rPr>
+          <w:strike/>
+        </w:rPr>
         <w:t>F</w:t>
       </w:r>
       <w:r>
-        <w:tab/>
-      </w:r>
-      <w:r>
+        <w:rPr>
+          <w:strike/>
+        </w:rPr>
+        <w:tab/>
+      </w:r>
+      <w:r>
+        <w:rPr>
+          <w:strike/>
+        </w:rPr>
         <w:t xml:space="preserve">movie_title                </w:t>
       </w:r>
       <w:r>
-        <w:tab/>
-      </w:r>
-      <w:r>
-        <w:tab/>
-      </w:r>
-      <w:r>
+        <w:rPr>
+          <w:strike/>
+        </w:rPr>
+        <w:tab/>
+      </w:r>
+      <w:r>
+        <w:rPr>
+          <w:strike/>
+        </w:rPr>
+        <w:tab/>
         <w:t xml:space="preserve">0            </w:t>
       </w:r>
       <w:r>
-        <w:tab/>
-      </w:r>
-      <w:r>
+        <w:rPr>
+          <w:strike/>
+        </w:rPr>
+        <w:tab/>
+      </w:r>
+      <w:r>
+        <w:rPr>
+          <w:strike/>
+        </w:rPr>
         <w:t>0</w:t>
       </w:r>
     </w:p>
@@ -407,191 +426,236 @@
       </w:r>
       <w:r>
         <w:t>0</w:t>
-      </w:r>
-    </w:p>
-    <w:p>
-      <w:r>
-        <w:t>N</w:t>
-      </w:r>
-      <w:r>
-        <w:tab/>
-      </w:r>
-      <w:r>
-        <w:t xml:space="preserve">cast_total_facebook_likes   </w:t>
-      </w:r>
-      <w:r>
-        <w:tab/>
-      </w:r>
-      <w:r>
-        <w:t xml:space="preserve">0            </w:t>
-      </w:r>
-      <w:r>
-        <w:tab/>
-      </w:r>
-      <w:r>
-        <w:t>0</w:t>
-      </w:r>
-    </w:p>
-    <w:p>
-      <w:r>
-        <w:t>F</w:t>
-      </w:r>
-      <w:r>
-        <w:tab/>
-      </w:r>
-      <w:r>
-        <w:t xml:space="preserve">actor_3_name                </w:t>
-      </w:r>
-      <w:r>
-        <w:tab/>
-      </w:r>
-      <w:r>
-        <w:t xml:space="preserve">0           </w:t>
-      </w:r>
-      <w:r>
-        <w:tab/>
-      </w:r>
-      <w:r>
-        <w:tab/>
-      </w:r>
-      <w:r>
-        <w:t>23</w:t>
-      </w:r>
-    </w:p>
-    <w:p>
-      <w:r>
-        <w:t>N</w:t>
-      </w:r>
-      <w:r>
-        <w:tab/>
-      </w:r>
-      <w:r>
-        <w:t xml:space="preserve">facenumber_in_poster      </w:t>
-      </w:r>
-      <w:r>
-        <w:tab/>
-      </w:r>
-      <w:r>
-        <w:t xml:space="preserve">13           </w:t>
-      </w:r>
-      <w:r>
-        <w:tab/>
-      </w:r>
-      <w:r>
-        <w:t>NA</w:t>
-      </w:r>
-    </w:p>
-    <w:p>
-      <w:r>
-        <w:t>F</w:t>
-      </w:r>
-      <w:r>
-        <w:tab/>
-      </w:r>
-      <w:r>
-        <w:t xml:space="preserve">plot_keywords               </w:t>
-      </w:r>
-      <w:r>
-        <w:tab/>
-      </w:r>
-      <w:r>
-        <w:t xml:space="preserve">0          </w:t>
-      </w:r>
-      <w:r>
-        <w:tab/>
-      </w:r>
-      <w:r>
-        <w:tab/>
-      </w:r>
-      <w:r>
-        <w:t>153</w:t>
-      </w:r>
-    </w:p>
-    <w:p>
-      <w:r>
-        <w:t>F</w:t>
-      </w:r>
-      <w:r>
-        <w:tab/>
-      </w:r>
-      <w:r>
-        <w:t xml:space="preserve">movie_imdb_link             </w:t>
-      </w:r>
-      <w:r>
-        <w:tab/>
-      </w:r>
-      <w:r>
-        <w:t xml:space="preserve">0            </w:t>
-      </w:r>
-      <w:r>
-        <w:tab/>
-      </w:r>
-      <w:r>
-        <w:t>0</w:t>
-      </w:r>
-    </w:p>
-    <w:p>
-      <w:r>
-        <w:t>N</w:t>
-      </w:r>
-      <w:r>
-        <w:tab/>
-      </w:r>
-      <w:r>
-        <w:t xml:space="preserve">num_user_for_reviews       </w:t>
-      </w:r>
-      <w:r>
-        <w:tab/>
-      </w:r>
-      <w:r>
-        <w:t xml:space="preserve">21           </w:t>
-      </w:r>
-      <w:r>
-        <w:tab/>
-      </w:r>
-      <w:r>
-        <w:t>NA</w:t>
-      </w:r>
-    </w:p>
-    <w:p>
-      <w:r>
-        <w:t>F</w:t>
-      </w:r>
-      <w:r>
-        <w:tab/>
-      </w:r>
-      <w:r>
-        <w:t xml:space="preserve">language                    </w:t>
-      </w:r>
-      <w:r>
-        <w:tab/>
-      </w:r>
-      <w:r>
-        <w:tab/>
-      </w:r>
-      <w:r>
-        <w:t xml:space="preserve">0           </w:t>
-      </w:r>
-      <w:r>
-        <w:tab/>
-      </w:r>
-      <w:r>
-        <w:tab/>
-      </w:r>
-      <w:r>
-        <w:t>12</w:t>
       </w:r>
       <w:bookmarkStart w:id="0" w:name="_GoBack"/>
       <w:bookmarkEnd w:id="0"/>
     </w:p>
     <w:p>
       <w:r>
+        <w:t>N</w:t>
+      </w:r>
+      <w:r>
+        <w:tab/>
+      </w:r>
+      <w:r>
+        <w:t xml:space="preserve">cast_total_facebook_likes   </w:t>
+      </w:r>
+      <w:r>
+        <w:tab/>
+      </w:r>
+      <w:r>
+        <w:t xml:space="preserve">0            </w:t>
+      </w:r>
+      <w:r>
+        <w:tab/>
+      </w:r>
+      <w:r>
+        <w:t>0</w:t>
+      </w:r>
+    </w:p>
+    <w:p>
+      <w:r>
         <w:t>F</w:t>
       </w:r>
       <w:r>
         <w:tab/>
       </w:r>
       <w:r>
+        <w:t xml:space="preserve">actor_3_name                </w:t>
+      </w:r>
+      <w:r>
+        <w:tab/>
+      </w:r>
+      <w:r>
+        <w:t xml:space="preserve">0           </w:t>
+      </w:r>
+      <w:r>
+        <w:tab/>
+      </w:r>
+      <w:r>
+        <w:tab/>
+      </w:r>
+      <w:r>
+        <w:t>23</w:t>
+      </w:r>
+    </w:p>
+    <w:p>
+      <w:r>
+        <w:t>N</w:t>
+      </w:r>
+      <w:r>
+        <w:tab/>
+      </w:r>
+      <w:r>
+        <w:t xml:space="preserve">facenumber_in_poster      </w:t>
+      </w:r>
+      <w:r>
+        <w:tab/>
+      </w:r>
+      <w:r>
+        <w:t xml:space="preserve">13           </w:t>
+      </w:r>
+      <w:r>
+        <w:tab/>
+      </w:r>
+      <w:r>
+        <w:t>NA</w:t>
+      </w:r>
+    </w:p>
+    <w:p>
+      <w:pPr>
+        <w:rPr>
+          <w:strike/>
+        </w:rPr>
+      </w:pPr>
+      <w:r>
+        <w:rPr>
+          <w:strike/>
+        </w:rPr>
+        <w:t>F</w:t>
+      </w:r>
+      <w:r>
+        <w:rPr>
+          <w:strike/>
+        </w:rPr>
+        <w:tab/>
+      </w:r>
+      <w:r>
+        <w:rPr>
+          <w:strike/>
+        </w:rPr>
+        <w:t xml:space="preserve">plot_keywords               </w:t>
+      </w:r>
+      <w:r>
+        <w:rPr>
+          <w:strike/>
+        </w:rPr>
+        <w:tab/>
+        <w:t xml:space="preserve">0          </w:t>
+      </w:r>
+      <w:r>
+        <w:rPr>
+          <w:strike/>
+        </w:rPr>
+        <w:tab/>
+      </w:r>
+      <w:r>
+        <w:rPr>
+          <w:strike/>
+        </w:rPr>
+        <w:tab/>
+      </w:r>
+      <w:r>
+        <w:rPr>
+          <w:strike/>
+        </w:rPr>
+        <w:t>153</w:t>
+      </w:r>
+    </w:p>
+    <w:p>
+      <w:pPr>
+        <w:rPr>
+          <w:strike/>
+        </w:rPr>
+      </w:pPr>
+      <w:r>
+        <w:rPr>
+          <w:strike/>
+        </w:rPr>
+        <w:t>F</w:t>
+      </w:r>
+      <w:r>
+        <w:rPr>
+          <w:strike/>
+        </w:rPr>
+        <w:tab/>
+      </w:r>
+      <w:r>
+        <w:rPr>
+          <w:strike/>
+        </w:rPr>
+        <w:t xml:space="preserve">movie_imdb_link             </w:t>
+      </w:r>
+      <w:r>
+        <w:rPr>
+          <w:strike/>
+        </w:rPr>
+        <w:tab/>
+        <w:t xml:space="preserve">0            </w:t>
+      </w:r>
+      <w:r>
+        <w:rPr>
+          <w:strike/>
+        </w:rPr>
+        <w:tab/>
+      </w:r>
+      <w:r>
+        <w:rPr>
+          <w:strike/>
+        </w:rPr>
+        <w:t>0</w:t>
+      </w:r>
+    </w:p>
+    <w:p>
+      <w:r>
+        <w:t>N</w:t>
+      </w:r>
+      <w:r>
+        <w:tab/>
+      </w:r>
+      <w:r>
+        <w:t xml:space="preserve">num_user_for_reviews       </w:t>
+      </w:r>
+      <w:r>
+        <w:tab/>
+      </w:r>
+      <w:r>
+        <w:t xml:space="preserve">21           </w:t>
+      </w:r>
+      <w:r>
+        <w:tab/>
+      </w:r>
+      <w:r>
+        <w:t>NA</w:t>
+      </w:r>
+    </w:p>
+    <w:p>
+      <w:r>
+        <w:t>F</w:t>
+      </w:r>
+      <w:r>
+        <w:tab/>
+      </w:r>
+      <w:r>
+        <w:t xml:space="preserve">language                    </w:t>
+      </w:r>
+      <w:r>
+        <w:tab/>
+      </w:r>
+      <w:r>
+        <w:tab/>
+      </w:r>
+      <w:r>
+        <w:t xml:space="preserve">0           </w:t>
+      </w:r>
+      <w:r>
+        <w:tab/>
+      </w:r>
+      <w:r>
+        <w:tab/>
+      </w:r>
+      <w:r>
+        <w:t>12</w:t>
+      </w:r>
+    </w:p>
+    <w:p>
+      <w:r>
+        <w:t>F</w:t>
+      </w:r>
+      <w:r>
+        <w:tab/>
+      </w:r>
+      <w:r>
         <w:t xml:space="preserve">country                     </w:t>
       </w:r>
       <w:r>
@@ -738,28 +802,60 @@
       </w:r>
     </w:p>
     <w:p>
-      <w:r>
+      <w:pPr>
+        <w:rPr>
+          <w:strike/>
+        </w:rPr>
+      </w:pPr>
+      <w:r>
+        <w:rPr>
+          <w:strike/>
+        </w:rPr>
         <w:t>F</w:t>
       </w:r>
       <w:r>
-        <w:tab/>
-      </w:r>
-      <w:r>
-        <w:t xml:space="preserve">aspect_ratio              </w:t>
-      </w:r>
-      <w:r>
-        <w:tab/>
-      </w:r>
-      <w:r>
-        <w:tab/>
-      </w:r>
-      <w:r>
+        <w:rPr>
+          <w:strike/>
+        </w:rPr>
+        <w:tab/>
+      </w:r>
+      <w:proofErr w:type="spellStart"/>
+      <w:r>
+        <w:rPr>
+          <w:strike/>
+        </w:rPr>
+        <w:t>aspect_ratio</w:t>
+      </w:r>
+      <w:proofErr w:type="spellEnd"/>
+      <w:r>
+        <w:rPr>
+          <w:strike/>
+        </w:rPr>
+        <w:t xml:space="preserve">              </w:t>
+      </w:r>
+      <w:r>
+        <w:rPr>
+          <w:strike/>
+        </w:rPr>
+        <w:tab/>
+      </w:r>
+      <w:r>
+        <w:rPr>
+          <w:strike/>
+        </w:rPr>
+        <w:tab/>
         <w:t xml:space="preserve">329           </w:t>
       </w:r>
       <w:r>
-        <w:tab/>
-      </w:r>
-      <w:r>
+        <w:rPr>
+          <w:strike/>
+        </w:rPr>
+        <w:tab/>
+      </w:r>
+      <w:r>
+        <w:rPr>
+          <w:strike/>
+        </w:rPr>
         <w:t>NA</w:t>
       </w:r>
     </w:p>
@@ -770,8 +866,13 @@
       <w:r>
         <w:tab/>
       </w:r>
-      <w:r>
-        <w:t xml:space="preserve">movie_facebook_likes        </w:t>
+      <w:proofErr w:type="spellStart"/>
+      <w:r>
+        <w:t>movie_facebook_likes</w:t>
+      </w:r>
+      <w:proofErr w:type="spellEnd"/>
+      <w:r>
+        <w:t xml:space="preserve">        </w:t>
       </w:r>
       <w:r>
         <w:tab/>
@@ -835,18 +936,40 @@
     </w:p>
     <w:p>
       <w:r>
-        <w:t>With regards to the factor variables, I think we can get rid of</w:t>
-      </w:r>
-    </w:p>
-    <w:p>
-      <w:r>
-        <w:t>1. Movie_imdb_link</w:t>
-      </w:r>
-    </w:p>
-    <w:p>
-      <w:r>
-        <w:t>2. Plot_keywords</w:t>
-      </w:r>
+        <w:t xml:space="preserve">1. </w:t>
+      </w:r>
+      <w:r>
+        <w:t xml:space="preserve">With regards to the factor variables, I think we can get rid of </w:t>
+      </w:r>
+    </w:p>
+    <w:p>
+      <w:pPr>
+        <w:ind w:firstLine="720"/>
+      </w:pPr>
+      <w:r>
+        <w:t xml:space="preserve">a. </w:t>
+      </w:r>
+      <w:proofErr w:type="spellStart"/>
+      <w:r>
+        <w:t>Movie_imdb_link</w:t>
+      </w:r>
+    </w:p>
+    <w:p>
+      <w:pPr>
+        <w:ind w:firstLine="720"/>
+      </w:pPr>
+      <w:proofErr w:type="gramStart"/>
+      <w:r>
+        <w:t>b.</w:t>
+      </w:r>
+      <w:r>
+        <w:t>Plot</w:t>
+      </w:r>
+      <w:proofErr w:type="gramEnd"/>
+      <w:r>
+        <w:t>_keywords</w:t>
+      </w:r>
+      <w:proofErr w:type="spellEnd"/>
       <w:r>
         <w:t xml:space="preserve"> and movie</w:t>
       </w:r>
@@ -859,7 +982,18 @@
     </w:p>
     <w:p>
       <w:r>
-        <w:t>3. The content_rating variable has the following levels:</w:t>
+        <w:t xml:space="preserve">2. </w:t>
+      </w:r>
+      <w:r>
+        <w:t xml:space="preserve">The </w:t>
+      </w:r>
+      <w:proofErr w:type="spellStart"/>
+      <w:r>
+        <w:t>content_rating</w:t>
+      </w:r>
+      <w:proofErr w:type="spellEnd"/>
+      <w:r>
+        <w:t xml:space="preserve"> variable has the following levels:</w:t>
       </w:r>
     </w:p>
     <w:tbl>
@@ -890,10 +1024,7 @@
           </w:tcPr>
           <w:p>
             <w:r>
-              <w:t>""</w:t>
-            </w:r>
-            <w:r>
-              <w:t xml:space="preserve">               </w:t>
+              <w:t xml:space="preserve">""               </w:t>
             </w:r>
           </w:p>
         </w:tc>
@@ -958,10 +1089,7 @@
           </w:tcPr>
           <w:p>
             <w:r>
-              <w:t>(</w:t>
-            </w:r>
-            <w:r>
-              <w:t>112)</w:t>
+              <w:t>(112)</w:t>
             </w:r>
           </w:p>
         </w:tc>
@@ -1005,10 +1133,7 @@
           </w:tcPr>
           <w:p>
             <w:r>
-              <w:t>TV-1</w:t>
-            </w:r>
-            <w:r>
-              <w:t>4</w:t>
+              <w:t>TV-14</w:t>
             </w:r>
           </w:p>
         </w:tc>
@@ -1034,10 +1159,7 @@
           </w:tcPr>
           <w:p>
             <w:r>
-              <w:t>PG-13</w:t>
-            </w:r>
-            <w:r>
-              <w:t xml:space="preserve"> </w:t>
+              <w:t xml:space="preserve">PG-13 </w:t>
             </w:r>
           </w:p>
         </w:tc>
@@ -1050,10 +1172,7 @@
           </w:tcPr>
           <w:p>
             <w:r>
-              <w:t>(</w:t>
-            </w:r>
-            <w:r>
-              <w:t>1461)</w:t>
+              <w:t>(1461)</w:t>
             </w:r>
           </w:p>
         </w:tc>
@@ -1154,10 +1273,7 @@
           </w:tcPr>
           <w:p>
             <w:r>
-              <w:t>Passed</w:t>
-            </w:r>
-            <w:r>
-              <w:t xml:space="preserve">       </w:t>
+              <w:t xml:space="preserve">Passed       </w:t>
             </w:r>
           </w:p>
         </w:tc>
@@ -1209,10 +1325,7 @@
           </w:tcPr>
           <w:p>
             <w:r>
-              <w:t>GP</w:t>
-            </w:r>
-            <w:r>
-              <w:t xml:space="preserve"> </w:t>
+              <w:t xml:space="preserve">GP </w:t>
             </w:r>
           </w:p>
         </w:tc>
@@ -1225,10 +1338,7 @@
           </w:tcPr>
           <w:p>
             <w:r>
-              <w:t>(</w:t>
-            </w:r>
-            <w:r>
-              <w:t>6)</w:t>
+              <w:t>(6)</w:t>
             </w:r>
           </w:p>
         </w:tc>
@@ -1247,10 +1357,7 @@
           <w:p>
             <w:r>
               <w:lastRenderedPageBreak/>
-              <w:t>Not Rated</w:t>
-            </w:r>
-            <w:r>
-              <w:t xml:space="preserve"> </w:t>
+              <w:t xml:space="preserve">Not Rated </w:t>
             </w:r>
           </w:p>
         </w:tc>
@@ -1315,10 +1422,7 @@
           </w:tcPr>
           <w:p>
             <w:r>
-              <w:t>(</w:t>
-            </w:r>
-            <w:r>
-              <w:t>2118)</w:t>
+              <w:t>(2118)</w:t>
             </w:r>
           </w:p>
         </w:tc>
@@ -1380,10 +1484,7 @@
           </w:tcPr>
           <w:p>
             <w:r>
-              <w:t>X</w:t>
-            </w:r>
-            <w:r>
-              <w:t xml:space="preserve"> </w:t>
+              <w:t xml:space="preserve">X </w:t>
             </w:r>
           </w:p>
         </w:tc>
@@ -1618,33 +1719,17 @@
     </w:p>
     <w:p/>
     <w:p>
-      <w:r>
-        <w:fldChar w:fldCharType="begin"/>
-      </w:r>
-      <w:r>
-        <w:instrText xml:space="preserve"> HYPERLINK "</w:instrText>
-      </w:r>
-      <w:r>
-        <w:instrText>https://en.wikipedia.org/wiki/Motion_Picture_Association_of_America_film_rating_system</w:instrText>
-      </w:r>
-      <w:r>
-        <w:instrText xml:space="preserve">" </w:instrText>
-      </w:r>
-      <w:r>
-        <w:fldChar w:fldCharType="separate"/>
-      </w:r>
-      <w:r>
-        <w:rPr>
-          <w:rStyle w:val="Hyperlink"/>
-        </w:rPr>
-        <w:t>https://en.wikipedia.org/wiki/Motion_Picture_Association_of_America_film_rating_system</w:t>
-      </w:r>
-      <w:r>
-        <w:fldChar w:fldCharType="end"/>
-      </w:r>
-    </w:p>
-    <w:p>
       <w:hyperlink r:id="rId5" w:history="1">
+        <w:r>
+          <w:rPr>
+            <w:rStyle w:val="Hyperlink"/>
+          </w:rPr>
+          <w:t>https://en.wikipedia.org/wiki/Motion_Picture_Association_of_America_film_rating_system</w:t>
+        </w:r>
+      </w:hyperlink>
+    </w:p>
+    <w:p>
+      <w:hyperlink r:id="rId6" w:history="1">
         <w:r>
           <w:rPr>
             <w:rStyle w:val="Hyperlink"/>
@@ -1655,20 +1740,16 @@
     </w:p>
     <w:p/>
     <w:p>
-      <w:pPr>
-        <w:pStyle w:val="ListParagraph"/>
-        <w:numPr>
-          <w:ilvl w:val="0"/>
-          <w:numId w:val="1"/>
-        </w:numPr>
-      </w:pPr>
-      <w:proofErr w:type="gramStart"/>
-      <w:r>
-        <w:t>Also</w:t>
-      </w:r>
-      <w:proofErr w:type="gramEnd"/>
-      <w:r>
-        <w:t xml:space="preserve"> looked at Language and Country, but couldn’t find any obvious typos or double ups</w:t>
+      <w:r>
+        <w:t xml:space="preserve">4. </w:t>
+      </w:r>
+      <w:r>
+        <w:t>Also looked at Language and Country, but couldn’t find any obvious typos or double ups</w:t>
+      </w:r>
+    </w:p>
+    <w:p>
+      <w:r>
+        <w:t>3. Actor names</w:t>
       </w:r>
     </w:p>
     <w:p>
